--- a/DocumentosTexto/TA18-DanielGA.docx
+++ b/DocumentosTexto/TA18-DanielGA.docx
@@ -116,6 +116,61 @@
           <w:szCs w:val="24"/>
         </w:rPr>
       </w:pPr>
+      <w:r>
+        <w:rPr>
+          <w:noProof/>
+          <w:sz w:val="24"/>
+          <w:szCs w:val="24"/>
+        </w:rPr>
+        <w:drawing>
+          <wp:inline distT="0" distB="0" distL="0" distR="0" wp14:anchorId="1E096C02" wp14:editId="3197A396">
+            <wp:extent cx="3299460" cy="350520"/>
+            <wp:effectExtent l="0" t="0" r="0" b="0"/>
+            <wp:docPr id="1672067052" name="Imagen 1"/>
+            <wp:cNvGraphicFramePr>
+              <a:graphicFrameLocks xmlns:a="http://schemas.openxmlformats.org/drawingml/2006/main" noChangeAspect="1"/>
+            </wp:cNvGraphicFramePr>
+            <a:graphic xmlns:a="http://schemas.openxmlformats.org/drawingml/2006/main">
+              <a:graphicData uri="http://schemas.openxmlformats.org/drawingml/2006/picture">
+                <pic:pic xmlns:pic="http://schemas.openxmlformats.org/drawingml/2006/picture">
+                  <pic:nvPicPr>
+                    <pic:cNvPr id="0" name="Picture 1"/>
+                    <pic:cNvPicPr>
+                      <a:picLocks noChangeAspect="1" noChangeArrowheads="1"/>
+                    </pic:cNvPicPr>
+                  </pic:nvPicPr>
+                  <pic:blipFill>
+                    <a:blip r:embed="rId6">
+                      <a:extLst>
+                        <a:ext uri="{28A0092B-C50C-407E-A947-70E740481C1C}">
+                          <a14:useLocalDpi xmlns:a14="http://schemas.microsoft.com/office/drawing/2010/main" val="0"/>
+                        </a:ext>
+                      </a:extLst>
+                    </a:blip>
+                    <a:srcRect/>
+                    <a:stretch>
+                      <a:fillRect/>
+                    </a:stretch>
+                  </pic:blipFill>
+                  <pic:spPr bwMode="auto">
+                    <a:xfrm>
+                      <a:off x="0" y="0"/>
+                      <a:ext cx="3299460" cy="350520"/>
+                    </a:xfrm>
+                    <a:prstGeom prst="rect">
+                      <a:avLst/>
+                    </a:prstGeom>
+                    <a:noFill/>
+                    <a:ln>
+                      <a:noFill/>
+                    </a:ln>
+                  </pic:spPr>
+                </pic:pic>
+              </a:graphicData>
+            </a:graphic>
+          </wp:inline>
+        </w:drawing>
+      </w:r>
     </w:p>
     <w:p>
       <w:pPr>
@@ -126,9 +181,199 @@
       </w:pPr>
       <w:r>
         <w:rPr>
-          <w:sz w:val="24"/>
-          <w:szCs w:val="24"/>
-        </w:rPr>
+          <w:noProof/>
+          <w:sz w:val="24"/>
+          <w:szCs w:val="24"/>
+        </w:rPr>
+        <w:drawing>
+          <wp:inline distT="0" distB="0" distL="0" distR="0" wp14:anchorId="081D648A" wp14:editId="3048B8A0">
+            <wp:extent cx="3048000" cy="259080"/>
+            <wp:effectExtent l="0" t="0" r="0" b="7620"/>
+            <wp:docPr id="2047479818" name="Imagen 2"/>
+            <wp:cNvGraphicFramePr>
+              <a:graphicFrameLocks xmlns:a="http://schemas.openxmlformats.org/drawingml/2006/main" noChangeAspect="1"/>
+            </wp:cNvGraphicFramePr>
+            <a:graphic xmlns:a="http://schemas.openxmlformats.org/drawingml/2006/main">
+              <a:graphicData uri="http://schemas.openxmlformats.org/drawingml/2006/picture">
+                <pic:pic xmlns:pic="http://schemas.openxmlformats.org/drawingml/2006/picture">
+                  <pic:nvPicPr>
+                    <pic:cNvPr id="0" name="Picture 2"/>
+                    <pic:cNvPicPr>
+                      <a:picLocks noChangeAspect="1" noChangeArrowheads="1"/>
+                    </pic:cNvPicPr>
+                  </pic:nvPicPr>
+                  <pic:blipFill>
+                    <a:blip r:embed="rId7">
+                      <a:extLst>
+                        <a:ext uri="{28A0092B-C50C-407E-A947-70E740481C1C}">
+                          <a14:useLocalDpi xmlns:a14="http://schemas.microsoft.com/office/drawing/2010/main" val="0"/>
+                        </a:ext>
+                      </a:extLst>
+                    </a:blip>
+                    <a:srcRect/>
+                    <a:stretch>
+                      <a:fillRect/>
+                    </a:stretch>
+                  </pic:blipFill>
+                  <pic:spPr bwMode="auto">
+                    <a:xfrm>
+                      <a:off x="0" y="0"/>
+                      <a:ext cx="3048000" cy="259080"/>
+                    </a:xfrm>
+                    <a:prstGeom prst="rect">
+                      <a:avLst/>
+                    </a:prstGeom>
+                    <a:noFill/>
+                    <a:ln>
+                      <a:noFill/>
+                    </a:ln>
+                  </pic:spPr>
+                </pic:pic>
+              </a:graphicData>
+            </a:graphic>
+          </wp:inline>
+        </w:drawing>
+      </w:r>
+    </w:p>
+    <w:p>
+      <w:pPr>
+        <w:rPr>
+          <w:sz w:val="24"/>
+          <w:szCs w:val="24"/>
+        </w:rPr>
+      </w:pPr>
+      <w:r>
+        <w:rPr>
+          <w:noProof/>
+          <w:sz w:val="24"/>
+          <w:szCs w:val="24"/>
+        </w:rPr>
+        <w:drawing>
+          <wp:inline distT="0" distB="0" distL="0" distR="0" wp14:anchorId="7CEC3B2C" wp14:editId="2AA823D9">
+            <wp:extent cx="4381500" cy="2370218"/>
+            <wp:effectExtent l="0" t="0" r="0" b="0"/>
+            <wp:docPr id="828928220" name="Imagen 5"/>
+            <wp:cNvGraphicFramePr>
+              <a:graphicFrameLocks xmlns:a="http://schemas.openxmlformats.org/drawingml/2006/main" noChangeAspect="1"/>
+            </wp:cNvGraphicFramePr>
+            <a:graphic xmlns:a="http://schemas.openxmlformats.org/drawingml/2006/main">
+              <a:graphicData uri="http://schemas.openxmlformats.org/drawingml/2006/picture">
+                <pic:pic xmlns:pic="http://schemas.openxmlformats.org/drawingml/2006/picture">
+                  <pic:nvPicPr>
+                    <pic:cNvPr id="0" name="Picture 5"/>
+                    <pic:cNvPicPr>
+                      <a:picLocks noChangeAspect="1" noChangeArrowheads="1"/>
+                    </pic:cNvPicPr>
+                  </pic:nvPicPr>
+                  <pic:blipFill>
+                    <a:blip r:embed="rId8">
+                      <a:extLst>
+                        <a:ext uri="{28A0092B-C50C-407E-A947-70E740481C1C}">
+                          <a14:useLocalDpi xmlns:a14="http://schemas.microsoft.com/office/drawing/2010/main" val="0"/>
+                        </a:ext>
+                      </a:extLst>
+                    </a:blip>
+                    <a:srcRect/>
+                    <a:stretch>
+                      <a:fillRect/>
+                    </a:stretch>
+                  </pic:blipFill>
+                  <pic:spPr bwMode="auto">
+                    <a:xfrm>
+                      <a:off x="0" y="0"/>
+                      <a:ext cx="4387574" cy="2373504"/>
+                    </a:xfrm>
+                    <a:prstGeom prst="rect">
+                      <a:avLst/>
+                    </a:prstGeom>
+                    <a:noFill/>
+                    <a:ln>
+                      <a:noFill/>
+                    </a:ln>
+                  </pic:spPr>
+                </pic:pic>
+              </a:graphicData>
+            </a:graphic>
+          </wp:inline>
+        </w:drawing>
+      </w:r>
+    </w:p>
+    <w:p>
+      <w:pPr>
+        <w:rPr>
+          <w:sz w:val="24"/>
+          <w:szCs w:val="24"/>
+        </w:rPr>
+      </w:pPr>
+      <w:r>
+        <w:rPr>
+          <w:noProof/>
+          <w:sz w:val="24"/>
+          <w:szCs w:val="24"/>
+        </w:rPr>
+        <w:drawing>
+          <wp:inline distT="0" distB="0" distL="0" distR="0" wp14:anchorId="3B38EA35" wp14:editId="78B64E82">
+            <wp:extent cx="3505200" cy="2875596"/>
+            <wp:effectExtent l="0" t="0" r="0" b="1270"/>
+            <wp:docPr id="1074784763" name="Imagen 6"/>
+            <wp:cNvGraphicFramePr>
+              <a:graphicFrameLocks xmlns:a="http://schemas.openxmlformats.org/drawingml/2006/main" noChangeAspect="1"/>
+            </wp:cNvGraphicFramePr>
+            <a:graphic xmlns:a="http://schemas.openxmlformats.org/drawingml/2006/main">
+              <a:graphicData uri="http://schemas.openxmlformats.org/drawingml/2006/picture">
+                <pic:pic xmlns:pic="http://schemas.openxmlformats.org/drawingml/2006/picture">
+                  <pic:nvPicPr>
+                    <pic:cNvPr id="0" name="Picture 6"/>
+                    <pic:cNvPicPr>
+                      <a:picLocks noChangeAspect="1" noChangeArrowheads="1"/>
+                    </pic:cNvPicPr>
+                  </pic:nvPicPr>
+                  <pic:blipFill>
+                    <a:blip r:embed="rId9">
+                      <a:extLst>
+                        <a:ext uri="{28A0092B-C50C-407E-A947-70E740481C1C}">
+                          <a14:useLocalDpi xmlns:a14="http://schemas.microsoft.com/office/drawing/2010/main" val="0"/>
+                        </a:ext>
+                      </a:extLst>
+                    </a:blip>
+                    <a:srcRect/>
+                    <a:stretch>
+                      <a:fillRect/>
+                    </a:stretch>
+                  </pic:blipFill>
+                  <pic:spPr bwMode="auto">
+                    <a:xfrm>
+                      <a:off x="0" y="0"/>
+                      <a:ext cx="3520866" cy="2888448"/>
+                    </a:xfrm>
+                    <a:prstGeom prst="rect">
+                      <a:avLst/>
+                    </a:prstGeom>
+                    <a:noFill/>
+                    <a:ln>
+                      <a:noFill/>
+                    </a:ln>
+                  </pic:spPr>
+                </pic:pic>
+              </a:graphicData>
+            </a:graphic>
+          </wp:inline>
+        </w:drawing>
+      </w:r>
+    </w:p>
+    <w:p>
+      <w:pPr>
+        <w:rPr>
+          <w:sz w:val="24"/>
+          <w:szCs w:val="24"/>
+        </w:rPr>
+      </w:pPr>
+      <w:r>
+        <w:rPr>
+          <w:sz w:val="24"/>
+          <w:szCs w:val="24"/>
+        </w:rPr>
+        <w:lastRenderedPageBreak/>
         <w:t>Ejercicio 5:</w:t>
       </w:r>
     </w:p>
@@ -163,7 +408,7 @@
                     </pic:cNvPicPr>
                   </pic:nvPicPr>
                   <pic:blipFill>
-                    <a:blip r:embed="rId6">
+                    <a:blip r:embed="rId10">
                       <a:extLst>
                         <a:ext uri="{28A0092B-C50C-407E-A947-70E740481C1C}">
                           <a14:useLocalDpi xmlns:a14="http://schemas.microsoft.com/office/drawing/2010/main" val="0"/>
@@ -202,6 +447,250 @@
           <w:szCs w:val="24"/>
         </w:rPr>
       </w:pPr>
+      <w:r>
+        <w:rPr>
+          <w:noProof/>
+          <w:sz w:val="24"/>
+          <w:szCs w:val="24"/>
+        </w:rPr>
+        <w:drawing>
+          <wp:inline distT="0" distB="0" distL="0" distR="0" wp14:anchorId="5FCE74BB" wp14:editId="22A0B26A">
+            <wp:extent cx="3116580" cy="190500"/>
+            <wp:effectExtent l="0" t="0" r="7620" b="0"/>
+            <wp:docPr id="350646337" name="Imagen 4"/>
+            <wp:cNvGraphicFramePr>
+              <a:graphicFrameLocks xmlns:a="http://schemas.openxmlformats.org/drawingml/2006/main" noChangeAspect="1"/>
+            </wp:cNvGraphicFramePr>
+            <a:graphic xmlns:a="http://schemas.openxmlformats.org/drawingml/2006/main">
+              <a:graphicData uri="http://schemas.openxmlformats.org/drawingml/2006/picture">
+                <pic:pic xmlns:pic="http://schemas.openxmlformats.org/drawingml/2006/picture">
+                  <pic:nvPicPr>
+                    <pic:cNvPr id="0" name="Picture 4"/>
+                    <pic:cNvPicPr>
+                      <a:picLocks noChangeAspect="1" noChangeArrowheads="1"/>
+                    </pic:cNvPicPr>
+                  </pic:nvPicPr>
+                  <pic:blipFill>
+                    <a:blip r:embed="rId11">
+                      <a:extLst>
+                        <a:ext uri="{28A0092B-C50C-407E-A947-70E740481C1C}">
+                          <a14:useLocalDpi xmlns:a14="http://schemas.microsoft.com/office/drawing/2010/main" val="0"/>
+                        </a:ext>
+                      </a:extLst>
+                    </a:blip>
+                    <a:srcRect/>
+                    <a:stretch>
+                      <a:fillRect/>
+                    </a:stretch>
+                  </pic:blipFill>
+                  <pic:spPr bwMode="auto">
+                    <a:xfrm>
+                      <a:off x="0" y="0"/>
+                      <a:ext cx="3116580" cy="190500"/>
+                    </a:xfrm>
+                    <a:prstGeom prst="rect">
+                      <a:avLst/>
+                    </a:prstGeom>
+                    <a:noFill/>
+                    <a:ln>
+                      <a:noFill/>
+                    </a:ln>
+                  </pic:spPr>
+                </pic:pic>
+              </a:graphicData>
+            </a:graphic>
+          </wp:inline>
+        </w:drawing>
+      </w:r>
+    </w:p>
+    <w:p>
+      <w:pPr>
+        <w:rPr>
+          <w:sz w:val="24"/>
+          <w:szCs w:val="24"/>
+        </w:rPr>
+      </w:pPr>
+      <w:r>
+        <w:rPr>
+          <w:noProof/>
+          <w:sz w:val="24"/>
+          <w:szCs w:val="24"/>
+        </w:rPr>
+        <w:drawing>
+          <wp:inline distT="0" distB="0" distL="0" distR="0" wp14:anchorId="10FCBD64" wp14:editId="2A52AE22">
+            <wp:extent cx="3017520" cy="236220"/>
+            <wp:effectExtent l="0" t="0" r="0" b="0"/>
+            <wp:docPr id="2005319327" name="Imagen 3"/>
+            <wp:cNvGraphicFramePr>
+              <a:graphicFrameLocks xmlns:a="http://schemas.openxmlformats.org/drawingml/2006/main" noChangeAspect="1"/>
+            </wp:cNvGraphicFramePr>
+            <a:graphic xmlns:a="http://schemas.openxmlformats.org/drawingml/2006/main">
+              <a:graphicData uri="http://schemas.openxmlformats.org/drawingml/2006/picture">
+                <pic:pic xmlns:pic="http://schemas.openxmlformats.org/drawingml/2006/picture">
+                  <pic:nvPicPr>
+                    <pic:cNvPr id="0" name="Picture 3"/>
+                    <pic:cNvPicPr>
+                      <a:picLocks noChangeAspect="1" noChangeArrowheads="1"/>
+                    </pic:cNvPicPr>
+                  </pic:nvPicPr>
+                  <pic:blipFill>
+                    <a:blip r:embed="rId12">
+                      <a:extLst>
+                        <a:ext uri="{28A0092B-C50C-407E-A947-70E740481C1C}">
+                          <a14:useLocalDpi xmlns:a14="http://schemas.microsoft.com/office/drawing/2010/main" val="0"/>
+                        </a:ext>
+                      </a:extLst>
+                    </a:blip>
+                    <a:srcRect/>
+                    <a:stretch>
+                      <a:fillRect/>
+                    </a:stretch>
+                  </pic:blipFill>
+                  <pic:spPr bwMode="auto">
+                    <a:xfrm>
+                      <a:off x="0" y="0"/>
+                      <a:ext cx="3017520" cy="236220"/>
+                    </a:xfrm>
+                    <a:prstGeom prst="rect">
+                      <a:avLst/>
+                    </a:prstGeom>
+                    <a:noFill/>
+                    <a:ln>
+                      <a:noFill/>
+                    </a:ln>
+                  </pic:spPr>
+                </pic:pic>
+              </a:graphicData>
+            </a:graphic>
+          </wp:inline>
+        </w:drawing>
+      </w:r>
+    </w:p>
+    <w:p>
+      <w:pPr>
+        <w:rPr>
+          <w:sz w:val="24"/>
+          <w:szCs w:val="24"/>
+        </w:rPr>
+      </w:pPr>
+      <w:r>
+        <w:rPr>
+          <w:noProof/>
+          <w:sz w:val="24"/>
+          <w:szCs w:val="24"/>
+        </w:rPr>
+        <w:drawing>
+          <wp:inline distT="0" distB="0" distL="0" distR="0" wp14:anchorId="2CCA7460" wp14:editId="6DDF4BA8">
+            <wp:extent cx="4419600" cy="2365859"/>
+            <wp:effectExtent l="0" t="0" r="0" b="0"/>
+            <wp:docPr id="118377081" name="Imagen 8"/>
+            <wp:cNvGraphicFramePr>
+              <a:graphicFrameLocks xmlns:a="http://schemas.openxmlformats.org/drawingml/2006/main" noChangeAspect="1"/>
+            </wp:cNvGraphicFramePr>
+            <a:graphic xmlns:a="http://schemas.openxmlformats.org/drawingml/2006/main">
+              <a:graphicData uri="http://schemas.openxmlformats.org/drawingml/2006/picture">
+                <pic:pic xmlns:pic="http://schemas.openxmlformats.org/drawingml/2006/picture">
+                  <pic:nvPicPr>
+                    <pic:cNvPr id="0" name="Picture 8"/>
+                    <pic:cNvPicPr>
+                      <a:picLocks noChangeAspect="1" noChangeArrowheads="1"/>
+                    </pic:cNvPicPr>
+                  </pic:nvPicPr>
+                  <pic:blipFill>
+                    <a:blip r:embed="rId13">
+                      <a:extLst>
+                        <a:ext uri="{28A0092B-C50C-407E-A947-70E740481C1C}">
+                          <a14:useLocalDpi xmlns:a14="http://schemas.microsoft.com/office/drawing/2010/main" val="0"/>
+                        </a:ext>
+                      </a:extLst>
+                    </a:blip>
+                    <a:srcRect/>
+                    <a:stretch>
+                      <a:fillRect/>
+                    </a:stretch>
+                  </pic:blipFill>
+                  <pic:spPr bwMode="auto">
+                    <a:xfrm>
+                      <a:off x="0" y="0"/>
+                      <a:ext cx="4436366" cy="2374834"/>
+                    </a:xfrm>
+                    <a:prstGeom prst="rect">
+                      <a:avLst/>
+                    </a:prstGeom>
+                    <a:noFill/>
+                    <a:ln>
+                      <a:noFill/>
+                    </a:ln>
+                  </pic:spPr>
+                </pic:pic>
+              </a:graphicData>
+            </a:graphic>
+          </wp:inline>
+        </w:drawing>
+      </w:r>
+    </w:p>
+    <w:p>
+      <w:pPr>
+        <w:rPr>
+          <w:sz w:val="24"/>
+          <w:szCs w:val="24"/>
+        </w:rPr>
+      </w:pPr>
+      <w:r>
+        <w:rPr>
+          <w:noProof/>
+          <w:sz w:val="24"/>
+          <w:szCs w:val="24"/>
+        </w:rPr>
+        <w:drawing>
+          <wp:inline distT="0" distB="0" distL="0" distR="0" wp14:anchorId="534A39C0" wp14:editId="3D205EB5">
+            <wp:extent cx="3482340" cy="2643895"/>
+            <wp:effectExtent l="0" t="0" r="3810" b="4445"/>
+            <wp:docPr id="1359115355" name="Imagen 7"/>
+            <wp:cNvGraphicFramePr>
+              <a:graphicFrameLocks xmlns:a="http://schemas.openxmlformats.org/drawingml/2006/main" noChangeAspect="1"/>
+            </wp:cNvGraphicFramePr>
+            <a:graphic xmlns:a="http://schemas.openxmlformats.org/drawingml/2006/main">
+              <a:graphicData uri="http://schemas.openxmlformats.org/drawingml/2006/picture">
+                <pic:pic xmlns:pic="http://schemas.openxmlformats.org/drawingml/2006/picture">
+                  <pic:nvPicPr>
+                    <pic:cNvPr id="0" name="Picture 7"/>
+                    <pic:cNvPicPr>
+                      <a:picLocks noChangeAspect="1" noChangeArrowheads="1"/>
+                    </pic:cNvPicPr>
+                  </pic:nvPicPr>
+                  <pic:blipFill>
+                    <a:blip r:embed="rId14">
+                      <a:extLst>
+                        <a:ext uri="{28A0092B-C50C-407E-A947-70E740481C1C}">
+                          <a14:useLocalDpi xmlns:a14="http://schemas.microsoft.com/office/drawing/2010/main" val="0"/>
+                        </a:ext>
+                      </a:extLst>
+                    </a:blip>
+                    <a:srcRect/>
+                    <a:stretch>
+                      <a:fillRect/>
+                    </a:stretch>
+                  </pic:blipFill>
+                  <pic:spPr bwMode="auto">
+                    <a:xfrm>
+                      <a:off x="0" y="0"/>
+                      <a:ext cx="3485698" cy="2646444"/>
+                    </a:xfrm>
+                    <a:prstGeom prst="rect">
+                      <a:avLst/>
+                    </a:prstGeom>
+                    <a:noFill/>
+                    <a:ln>
+                      <a:noFill/>
+                    </a:ln>
+                  </pic:spPr>
+                </pic:pic>
+              </a:graphicData>
+            </a:graphic>
+          </wp:inline>
+        </w:drawing>
+      </w:r>
     </w:p>
     <w:sectPr>
       <w:pgSz w:w="11906" w:h="16838"/>
